--- a/MiddleAgesBulgariaProject/Дневник за проекта.docx
+++ b/MiddleAgesBulgariaProject/Дневник за проекта.docx
@@ -14,6 +14,13 @@
           <w:sz w:val="32"/>
           <w:szCs w:val="32"/>
         </w:rPr>
+        <w:t>9</w:t>
+      </w:r>
+      <w:r>
+        <w:rPr>
+          <w:sz w:val="32"/>
+          <w:szCs w:val="32"/>
+        </w:rPr>
         <w:t xml:space="preserve">13 ноември (понеделник) 2023 – Започнах работа по проекта. Създадох навигационното меню и добавих главната снимка за началната страница. Чрез </w:t>
       </w:r>
       <w:r>
@@ -240,6 +247,270 @@
         </w:rPr>
         <w:t xml:space="preserve"> редове по 5 снимки на ред. Също така редактирах широчината и височината на снимките. Създадох подреден списък с всичките личности и започнах работа по таблицата за тях.</w:t>
       </w:r>
+    </w:p>
+    <w:p>
+      <w:pPr>
+        <w:rPr>
+          <w:sz w:val="32"/>
+          <w:szCs w:val="32"/>
+        </w:rPr>
+      </w:pPr>
+      <w:r>
+        <w:rPr>
+          <w:sz w:val="32"/>
+          <w:szCs w:val="32"/>
+        </w:rPr>
+        <w:t>17 ноември (петък) 2023 –  Не работих по проекта.</w:t>
+      </w:r>
+    </w:p>
+    <w:p>
+      <w:pPr>
+        <w:rPr>
+          <w:sz w:val="32"/>
+          <w:szCs w:val="32"/>
+          <w:lang w:val="en-GB"/>
+        </w:rPr>
+      </w:pPr>
+      <w:r>
+        <w:rPr>
+          <w:sz w:val="32"/>
+          <w:szCs w:val="32"/>
+        </w:rPr>
+        <w:t xml:space="preserve">18 ноември (събота) 2023 – Завърших таблицата като я стилизирах с четни и нечетни редове. Започнах работата по създаването на страници за първите 6 личности. Стилизирах снимката на самата личност и на информацията за нея сложих фон и </w:t>
+      </w:r>
+      <w:r>
+        <w:rPr>
+          <w:sz w:val="32"/>
+          <w:szCs w:val="32"/>
+          <w:lang w:val="en-GB"/>
+        </w:rPr>
+        <w:t>border.</w:t>
+      </w:r>
+    </w:p>
+    <w:p>
+      <w:pPr>
+        <w:rPr>
+          <w:sz w:val="32"/>
+          <w:szCs w:val="32"/>
+          <w:lang w:val="en-GB"/>
+        </w:rPr>
+      </w:pPr>
+      <w:r>
+        <w:rPr>
+          <w:sz w:val="32"/>
+          <w:szCs w:val="32"/>
+        </w:rPr>
+        <w:lastRenderedPageBreak/>
+        <w:t xml:space="preserve">19 ноември (неделя) 2023 – Завърших страниците с информация и снимки за останалите 4 личности, като също сложих им сложих фон и </w:t>
+      </w:r>
+      <w:r>
+        <w:rPr>
+          <w:sz w:val="32"/>
+          <w:szCs w:val="32"/>
+          <w:lang w:val="en-GB"/>
+        </w:rPr>
+        <w:t>border.</w:t>
+      </w:r>
+    </w:p>
+    <w:p>
+      <w:pPr>
+        <w:rPr>
+          <w:sz w:val="32"/>
+          <w:szCs w:val="32"/>
+        </w:rPr>
+      </w:pPr>
+      <w:r>
+        <w:rPr>
+          <w:sz w:val="32"/>
+          <w:szCs w:val="32"/>
+        </w:rPr>
+        <w:t>20 ноември (понеделник) 2023 – Не работих по проекта.</w:t>
+      </w:r>
+    </w:p>
+    <w:p>
+      <w:pPr>
+        <w:rPr>
+          <w:sz w:val="32"/>
+          <w:szCs w:val="32"/>
+        </w:rPr>
+      </w:pPr>
+      <w:r>
+        <w:rPr>
+          <w:sz w:val="32"/>
+          <w:szCs w:val="32"/>
+        </w:rPr>
+        <w:t xml:space="preserve">21 ноември (вторник) 2023 </w:t>
+      </w:r>
+      <w:r>
+        <w:rPr>
+          <w:sz w:val="32"/>
+          <w:szCs w:val="32"/>
+        </w:rPr>
+        <w:t>– Започнах работа по създаването на страницата „Викторина“. Направих правила за играта, използвайки неподреден списък, на който му сложих фон и рамка.</w:t>
+      </w:r>
+    </w:p>
+    <w:p>
+      <w:pPr>
+        <w:rPr>
+          <w:sz w:val="32"/>
+          <w:szCs w:val="32"/>
+        </w:rPr>
+      </w:pPr>
+      <w:r>
+        <w:rPr>
+          <w:sz w:val="32"/>
+          <w:szCs w:val="32"/>
+        </w:rPr>
+        <w:t>22 ноември (сряда) 2023 – Създадох формуляр с въпросите за всяка личност от проекта ми.</w:t>
+      </w:r>
+    </w:p>
+    <w:p>
+      <w:pPr>
+        <w:rPr>
+          <w:sz w:val="32"/>
+          <w:szCs w:val="32"/>
+        </w:rPr>
+      </w:pPr>
+      <w:r>
+        <w:rPr>
+          <w:sz w:val="32"/>
+          <w:szCs w:val="32"/>
+        </w:rPr>
+        <w:t>23 ноември (четвъртък) 2023 – Завърших формуляра с въпросите.</w:t>
+      </w:r>
+    </w:p>
+    <w:p>
+      <w:pPr>
+        <w:rPr>
+          <w:sz w:val="32"/>
+          <w:szCs w:val="32"/>
+        </w:rPr>
+      </w:pPr>
+      <w:r>
+        <w:rPr>
+          <w:sz w:val="32"/>
+          <w:szCs w:val="32"/>
+        </w:rPr>
+        <w:t xml:space="preserve">24 ноември (петък) 2023 (моят рожден ден </w:t>
+      </w:r>
+      <w:r>
+        <w:rPr>
+          <mc:AlternateContent>
+            <mc:Choice Requires="w16se"/>
+            <mc:Fallback>
+              <w:rFonts w:ascii="Segoe UI Emoji" w:eastAsia="Segoe UI Emoji" w:hAnsi="Segoe UI Emoji" w:cs="Segoe UI Emoji"/>
+            </mc:Fallback>
+          </mc:AlternateContent>
+          <w:sz w:val="32"/>
+          <w:szCs w:val="32"/>
+        </w:rPr>
+        <mc:AlternateContent>
+          <mc:Choice Requires="w16se">
+            <w16se:symEx w16se:font="Segoe UI Emoji" w16se:char="1F60A"/>
+          </mc:Choice>
+          <mc:Fallback>
+            <w:t>😊</w:t>
+          </mc:Fallback>
+        </mc:AlternateContent>
+      </w:r>
+      <w:r>
+        <w:rPr>
+          <w:sz w:val="32"/>
+          <w:szCs w:val="32"/>
+        </w:rPr>
+        <w:t>)- Не работих по проекта.</w:t>
+      </w:r>
+    </w:p>
+    <w:p>
+      <w:pPr>
+        <w:rPr>
+          <w:sz w:val="32"/>
+          <w:szCs w:val="32"/>
+        </w:rPr>
+      </w:pPr>
+      <w:r>
+        <w:rPr>
+          <w:sz w:val="32"/>
+          <w:szCs w:val="32"/>
+        </w:rPr>
+        <w:t>25 ноември (събота) 2023 – Не работих по проекта.</w:t>
+      </w:r>
+    </w:p>
+    <w:p>
+      <w:pPr>
+        <w:rPr>
+          <w:sz w:val="32"/>
+          <w:szCs w:val="32"/>
+        </w:rPr>
+      </w:pPr>
+      <w:r>
+        <w:rPr>
+          <w:sz w:val="32"/>
+          <w:szCs w:val="32"/>
+        </w:rPr>
+        <w:t>26 ноември (неделя) 2023 – Не работих по проекта.</w:t>
+      </w:r>
+    </w:p>
+    <w:p>
+      <w:pPr>
+        <w:rPr>
+          <w:sz w:val="32"/>
+          <w:szCs w:val="32"/>
+        </w:rPr>
+      </w:pPr>
+      <w:r>
+        <w:rPr>
+          <w:sz w:val="32"/>
+          <w:szCs w:val="32"/>
+        </w:rPr>
+        <w:t>27 ноември (понеделник) 2023 – Не работих по проекта.</w:t>
+      </w:r>
+    </w:p>
+    <w:p>
+      <w:pPr>
+        <w:rPr>
+          <w:sz w:val="32"/>
+          <w:szCs w:val="32"/>
+        </w:rPr>
+      </w:pPr>
+      <w:r>
+        <w:rPr>
+          <w:sz w:val="32"/>
+          <w:szCs w:val="32"/>
+        </w:rPr>
+        <w:t xml:space="preserve">28 ноември (вторник) 2023 – Направих и форма за контакт и добавих към всички страници в сайта </w:t>
+      </w:r>
+      <w:r>
+        <w:rPr>
+          <w:sz w:val="32"/>
+          <w:szCs w:val="32"/>
+          <w:lang w:val="en-GB"/>
+        </w:rPr>
+        <w:t>footer</w:t>
+      </w:r>
+      <w:r>
+        <w:rPr>
+          <w:sz w:val="32"/>
+          <w:szCs w:val="32"/>
+        </w:rPr>
+        <w:t>, в който има препратки към секцията „За нас“; новия формуляр за контакт и страницата с личностите.</w:t>
+      </w:r>
+    </w:p>
+    <w:p>
+      <w:pPr>
+        <w:rPr>
+          <w:sz w:val="32"/>
+          <w:szCs w:val="32"/>
+        </w:rPr>
+      </w:pPr>
+    </w:p>
+    <w:p>
+      <w:pPr>
+        <w:rPr>
+          <w:sz w:val="32"/>
+          <w:szCs w:val="32"/>
+        </w:rPr>
+      </w:pPr>
     </w:p>
     <w:sectPr>
       <w:pgSz w:w="11906" w:h="16838"/>
